--- a/LeNet_class.docx
+++ b/LeNet_class.docx
@@ -1,25 +1,24 @@
 
 <file path=word/document.xml><?xml version="1.0" encoding="utf-8"?>
-<w:document xmlns:wpc="http://schemas.microsoft.com/office/word/2010/wordprocessingCanvas" xmlns:mc="http://schemas.openxmlformats.org/markup-compatibility/2006" xmlns:o="urn:schemas-microsoft-com:office:office" xmlns:r="http://schemas.openxmlformats.org/officeDocument/2006/relationships" xmlns:m="http://schemas.openxmlformats.org/officeDocument/2006/math" xmlns:v="urn:schemas-microsoft-com:vml" xmlns:wp14="http://schemas.microsoft.com/office/word/2010/wordprocessingDrawing" xmlns:wp="http://schemas.openxmlformats.org/drawingml/2006/wordprocessingDrawing" xmlns:w10="urn:schemas-microsoft-com:office:word" xmlns:w="http://schemas.openxmlformats.org/wordprocessingml/2006/main" xmlns:w14="http://schemas.microsoft.com/office/word/2010/wordml" xmlns:w15="http://schemas.microsoft.com/office/word/2012/wordml" xmlns:wpg="http://schemas.microsoft.com/office/word/2010/wordprocessingGroup" xmlns:wpi="http://schemas.microsoft.com/office/word/2010/wordprocessingInk" xmlns:wne="http://schemas.microsoft.com/office/word/2006/wordml" xmlns:wps="http://schemas.microsoft.com/office/word/2010/wordprocessingShape" mc:Ignorable="w14 w15 wp14">
+<w:document xmlns:o="urn:schemas-microsoft-com:office:office" xmlns:r="http://schemas.openxmlformats.org/officeDocument/2006/relationships" xmlns:v="urn:schemas-microsoft-com:vml" xmlns:w="http://schemas.openxmlformats.org/wordprocessingml/2006/main" xmlns:w10="urn:schemas-microsoft-com:office:word" xmlns:wp="http://schemas.openxmlformats.org/drawingml/2006/wordprocessingDrawing" xmlns:wps="http://schemas.microsoft.com/office/word/2010/wordprocessingShape" xmlns:wpg="http://schemas.microsoft.com/office/word/2010/wordprocessingGroup" xmlns:mc="http://schemas.openxmlformats.org/markup-compatibility/2006" xmlns:wp14="http://schemas.microsoft.com/office/word/2010/wordprocessingDrawing" xmlns:w14="http://schemas.microsoft.com/office/word/2010/wordml" mc:Ignorable="w14 wp14">
   <w:body>
     <w:p>
       <w:pPr>
+        <w:pStyle w:val="Normal"/>
         <w:widowControl/>
         <w:shd w:val="clear" w:color="auto" w:fill="FFFFFF"/>
         <w:jc w:val="left"/>
         <w:rPr>
-          <w:rFonts w:ascii="Arial" w:eastAsia="宋体" w:hAnsi="Arial" w:cs="Arial"/>
-          <w:color w:val="11161A"/>
-          <w:kern w:val="0"/>
-          <w:sz w:val="24"/>
-          <w:szCs w:val="24"/>
-        </w:rPr>
-      </w:pPr>
-      <w:r>
-        <w:rPr>
-          <w:rFonts w:ascii="Arial" w:eastAsia="宋体" w:hAnsi="Arial" w:cs="Arial"/>
-          <w:color w:val="11161A"/>
-          <w:kern w:val="0"/>
+          <w:rFonts w:ascii="Arial" w:hAnsi="Arial" w:eastAsia="宋体" w:cs="Arial"/>
+          <w:color w:val="11161A"/>
+          <w:sz w:val="24"/>
+          <w:szCs w:val="24"/>
+        </w:rPr>
+      </w:pPr>
+      <w:r>
+        <w:rPr>
+          <w:rFonts w:eastAsia="宋体" w:cs="Arial" w:ascii="Arial" w:hAnsi="Arial"/>
+          <w:color w:val="11161A"/>
           <w:sz w:val="24"/>
           <w:szCs w:val="24"/>
         </w:rPr>
@@ -28,22 +27,21 @@
     </w:p>
     <w:p>
       <w:pPr>
+        <w:pStyle w:val="Normal"/>
         <w:widowControl/>
         <w:shd w:val="clear" w:color="auto" w:fill="FFFFFF"/>
         <w:jc w:val="left"/>
         <w:rPr>
-          <w:rFonts w:ascii="Arial" w:eastAsia="宋体" w:hAnsi="Arial" w:cs="Arial"/>
-          <w:color w:val="11161A"/>
-          <w:kern w:val="0"/>
-          <w:sz w:val="24"/>
-          <w:szCs w:val="24"/>
-        </w:rPr>
-      </w:pPr>
-      <w:r>
-        <w:rPr>
-          <w:rFonts w:ascii="Arial" w:eastAsia="宋体" w:hAnsi="Arial" w:cs="Arial"/>
-          <w:color w:val="11161A"/>
-          <w:kern w:val="0"/>
+          <w:rFonts w:ascii="Arial" w:hAnsi="Arial" w:eastAsia="宋体" w:cs="Arial"/>
+          <w:color w:val="11161A"/>
+          <w:sz w:val="24"/>
+          <w:szCs w:val="24"/>
+        </w:rPr>
+      </w:pPr>
+      <w:r>
+        <w:rPr>
+          <w:rFonts w:eastAsia="宋体" w:cs="Arial" w:ascii="Arial" w:hAnsi="Arial"/>
+          <w:color w:val="11161A"/>
           <w:sz w:val="24"/>
           <w:szCs w:val="24"/>
         </w:rPr>
@@ -52,28 +50,27 @@
     </w:p>
     <w:p>
       <w:pPr>
+        <w:pStyle w:val="Normal"/>
         <w:widowControl/>
         <w:numPr>
           <w:ilvl w:val="0"/>
           <w:numId w:val="1"/>
         </w:numPr>
         <w:shd w:val="clear" w:color="auto" w:fill="FFFFFF"/>
-        <w:spacing w:before="100" w:beforeAutospacing="1" w:after="100" w:afterAutospacing="1"/>
-        <w:ind w:left="0"/>
+        <w:spacing w:beforeAutospacing="1" w:afterAutospacing="1"/>
+        <w:ind w:left="0" w:hanging="360"/>
         <w:jc w:val="left"/>
         <w:rPr>
-          <w:rFonts w:ascii="Arial" w:eastAsia="宋体" w:hAnsi="Arial" w:cs="Arial"/>
-          <w:color w:val="11161A"/>
-          <w:kern w:val="0"/>
-          <w:sz w:val="24"/>
-          <w:szCs w:val="24"/>
-        </w:rPr>
-      </w:pPr>
-      <w:r>
-        <w:rPr>
-          <w:rFonts w:ascii="Arial" w:eastAsia="宋体" w:hAnsi="Arial" w:cs="Arial"/>
-          <w:color w:val="11161A"/>
-          <w:kern w:val="0"/>
+          <w:rFonts w:ascii="Arial" w:hAnsi="Arial" w:eastAsia="宋体" w:cs="Arial"/>
+          <w:color w:val="11161A"/>
+          <w:sz w:val="24"/>
+          <w:szCs w:val="24"/>
+        </w:rPr>
+      </w:pPr>
+      <w:r>
+        <w:rPr>
+          <w:rFonts w:eastAsia="宋体" w:cs="Arial" w:ascii="Arial" w:hAnsi="Arial"/>
+          <w:color w:val="11161A"/>
           <w:sz w:val="24"/>
           <w:szCs w:val="24"/>
         </w:rPr>
@@ -82,28 +79,27 @@
     </w:p>
     <w:p>
       <w:pPr>
+        <w:pStyle w:val="Normal"/>
         <w:widowControl/>
         <w:numPr>
           <w:ilvl w:val="0"/>
           <w:numId w:val="1"/>
         </w:numPr>
         <w:shd w:val="clear" w:color="auto" w:fill="FFFFFF"/>
-        <w:spacing w:before="100" w:beforeAutospacing="1" w:after="100" w:afterAutospacing="1"/>
-        <w:ind w:left="0"/>
+        <w:spacing w:beforeAutospacing="1" w:afterAutospacing="1"/>
+        <w:ind w:left="0" w:hanging="360"/>
         <w:jc w:val="left"/>
         <w:rPr>
-          <w:rFonts w:ascii="Arial" w:eastAsia="宋体" w:hAnsi="Arial" w:cs="Arial"/>
-          <w:color w:val="11161A"/>
-          <w:kern w:val="0"/>
-          <w:sz w:val="24"/>
-          <w:szCs w:val="24"/>
-        </w:rPr>
-      </w:pPr>
-      <w:r>
-        <w:rPr>
-          <w:rFonts w:ascii="Arial" w:eastAsia="宋体" w:hAnsi="Arial" w:cs="Arial"/>
-          <w:color w:val="11161A"/>
-          <w:kern w:val="0"/>
+          <w:rFonts w:ascii="Arial" w:hAnsi="Arial" w:eastAsia="宋体" w:cs="Arial"/>
+          <w:color w:val="11161A"/>
+          <w:sz w:val="24"/>
+          <w:szCs w:val="24"/>
+        </w:rPr>
+      </w:pPr>
+      <w:r>
+        <w:rPr>
+          <w:rFonts w:eastAsia="宋体" w:cs="Arial" w:ascii="Arial" w:hAnsi="Arial"/>
+          <w:color w:val="11161A"/>
           <w:sz w:val="24"/>
           <w:szCs w:val="24"/>
         </w:rPr>
@@ -112,28 +108,27 @@
     </w:p>
     <w:p>
       <w:pPr>
+        <w:pStyle w:val="Normal"/>
         <w:widowControl/>
         <w:numPr>
           <w:ilvl w:val="0"/>
           <w:numId w:val="1"/>
         </w:numPr>
         <w:shd w:val="clear" w:color="auto" w:fill="FFFFFF"/>
-        <w:spacing w:before="100" w:beforeAutospacing="1" w:after="100" w:afterAutospacing="1"/>
-        <w:ind w:left="0"/>
+        <w:spacing w:beforeAutospacing="1" w:afterAutospacing="1"/>
+        <w:ind w:left="0" w:hanging="360"/>
         <w:jc w:val="left"/>
         <w:rPr>
-          <w:rFonts w:ascii="Arial" w:eastAsia="宋体" w:hAnsi="Arial" w:cs="Arial"/>
-          <w:color w:val="11161A"/>
-          <w:kern w:val="0"/>
-          <w:sz w:val="24"/>
-          <w:szCs w:val="24"/>
-        </w:rPr>
-      </w:pPr>
-      <w:r>
-        <w:rPr>
-          <w:rFonts w:ascii="Arial" w:eastAsia="宋体" w:hAnsi="Arial" w:cs="Arial"/>
-          <w:color w:val="11161A"/>
-          <w:kern w:val="0"/>
+          <w:rFonts w:ascii="Arial" w:hAnsi="Arial" w:eastAsia="宋体" w:cs="Arial"/>
+          <w:color w:val="11161A"/>
+          <w:sz w:val="24"/>
+          <w:szCs w:val="24"/>
+        </w:rPr>
+      </w:pPr>
+      <w:r>
+        <w:rPr>
+          <w:rFonts w:eastAsia="宋体" w:cs="Arial" w:ascii="Arial" w:hAnsi="Arial"/>
+          <w:color w:val="11161A"/>
           <w:sz w:val="24"/>
           <w:szCs w:val="24"/>
         </w:rPr>
@@ -142,28 +137,27 @@
     </w:p>
     <w:p>
       <w:pPr>
+        <w:pStyle w:val="Normal"/>
         <w:widowControl/>
         <w:numPr>
           <w:ilvl w:val="0"/>
           <w:numId w:val="1"/>
         </w:numPr>
         <w:shd w:val="clear" w:color="auto" w:fill="FFFFFF"/>
-        <w:spacing w:before="100" w:beforeAutospacing="1" w:after="100" w:afterAutospacing="1"/>
-        <w:ind w:left="0"/>
+        <w:spacing w:beforeAutospacing="1" w:afterAutospacing="1"/>
+        <w:ind w:left="0" w:hanging="360"/>
         <w:jc w:val="left"/>
         <w:rPr>
-          <w:rFonts w:ascii="Arial" w:eastAsia="宋体" w:hAnsi="Arial" w:cs="Arial"/>
-          <w:color w:val="11161A"/>
-          <w:kern w:val="0"/>
-          <w:sz w:val="24"/>
-          <w:szCs w:val="24"/>
-        </w:rPr>
-      </w:pPr>
-      <w:r>
-        <w:rPr>
-          <w:rFonts w:ascii="Arial" w:eastAsia="宋体" w:hAnsi="Arial" w:cs="Arial"/>
-          <w:color w:val="11161A"/>
-          <w:kern w:val="0"/>
+          <w:rFonts w:ascii="Arial" w:hAnsi="Arial" w:eastAsia="宋体" w:cs="Arial"/>
+          <w:color w:val="11161A"/>
+          <w:sz w:val="24"/>
+          <w:szCs w:val="24"/>
+        </w:rPr>
+      </w:pPr>
+      <w:r>
+        <w:rPr>
+          <w:rFonts w:eastAsia="宋体" w:cs="Arial" w:ascii="Arial" w:hAnsi="Arial"/>
+          <w:color w:val="11161A"/>
           <w:sz w:val="24"/>
           <w:szCs w:val="24"/>
         </w:rPr>
@@ -172,28 +166,27 @@
     </w:p>
     <w:p>
       <w:pPr>
+        <w:pStyle w:val="Normal"/>
         <w:widowControl/>
         <w:numPr>
           <w:ilvl w:val="0"/>
           <w:numId w:val="1"/>
         </w:numPr>
         <w:shd w:val="clear" w:color="auto" w:fill="FFFFFF"/>
-        <w:spacing w:before="100" w:beforeAutospacing="1" w:after="100" w:afterAutospacing="1"/>
-        <w:ind w:left="0"/>
+        <w:spacing w:beforeAutospacing="1" w:afterAutospacing="1"/>
+        <w:ind w:left="0" w:hanging="360"/>
         <w:jc w:val="left"/>
         <w:rPr>
-          <w:rFonts w:ascii="Arial" w:eastAsia="宋体" w:hAnsi="Arial" w:cs="Arial"/>
-          <w:color w:val="11161A"/>
-          <w:kern w:val="0"/>
-          <w:sz w:val="24"/>
-          <w:szCs w:val="24"/>
-        </w:rPr>
-      </w:pPr>
-      <w:r>
-        <w:rPr>
-          <w:rFonts w:ascii="Arial" w:eastAsia="宋体" w:hAnsi="Arial" w:cs="Arial"/>
-          <w:color w:val="11161A"/>
-          <w:kern w:val="0"/>
+          <w:rFonts w:ascii="Arial" w:hAnsi="Arial" w:eastAsia="宋体" w:cs="Arial"/>
+          <w:color w:val="11161A"/>
+          <w:sz w:val="24"/>
+          <w:szCs w:val="24"/>
+        </w:rPr>
+      </w:pPr>
+      <w:r>
+        <w:rPr>
+          <w:rFonts w:eastAsia="宋体" w:cs="Arial" w:ascii="Arial" w:hAnsi="Arial"/>
+          <w:color w:val="11161A"/>
           <w:sz w:val="24"/>
           <w:szCs w:val="24"/>
         </w:rPr>
@@ -202,60 +195,58 @@
     </w:p>
     <w:p>
       <w:pPr>
+        <w:pStyle w:val="Normal"/>
         <w:widowControl/>
         <w:numPr>
           <w:ilvl w:val="0"/>
           <w:numId w:val="1"/>
         </w:numPr>
         <w:shd w:val="clear" w:color="auto" w:fill="FFFFFF"/>
-        <w:spacing w:before="100" w:beforeAutospacing="1" w:after="100" w:afterAutospacing="1"/>
-        <w:ind w:left="0"/>
+        <w:spacing w:beforeAutospacing="1" w:afterAutospacing="1"/>
+        <w:ind w:left="0" w:hanging="360"/>
         <w:jc w:val="left"/>
         <w:rPr>
-          <w:rFonts w:ascii="Arial" w:eastAsia="宋体" w:hAnsi="Arial" w:cs="Arial"/>
-          <w:color w:val="11161A"/>
-          <w:kern w:val="0"/>
+          <w:rFonts w:ascii="Arial" w:hAnsi="Arial" w:eastAsia="宋体" w:cs="Arial"/>
+          <w:color w:val="11161A"/>
           <w:sz w:val="24"/>
           <w:szCs w:val="24"/>
         </w:rPr>
       </w:pPr>
       <w:bookmarkStart w:id="0" w:name="_GoBack"/>
-      <w:r>
-        <w:rPr>
-          <w:rFonts w:ascii="Arial" w:eastAsia="宋体" w:hAnsi="Arial" w:cs="Arial"/>
-          <w:color w:val="11161A"/>
-          <w:kern w:val="0"/>
+      <w:bookmarkEnd w:id="0"/>
+      <w:r>
+        <w:rPr>
+          <w:rFonts w:eastAsia="宋体" w:cs="Arial" w:ascii="Arial" w:hAnsi="Arial"/>
+          <w:color w:val="11161A"/>
           <w:sz w:val="24"/>
           <w:szCs w:val="24"/>
         </w:rPr>
         <w:t>Adding random shadows</w:t>
       </w:r>
     </w:p>
-    <w:bookmarkEnd w:id="0"/>
-    <w:p>
-      <w:pPr>
+    <w:p>
+      <w:pPr>
+        <w:pStyle w:val="Normal"/>
         <w:widowControl/>
         <w:numPr>
           <w:ilvl w:val="0"/>
           <w:numId w:val="1"/>
         </w:numPr>
         <w:shd w:val="clear" w:color="auto" w:fill="FFFFFF"/>
-        <w:spacing w:before="100" w:beforeAutospacing="1" w:after="100" w:afterAutospacing="1"/>
-        <w:ind w:left="0"/>
+        <w:spacing w:beforeAutospacing="1" w:afterAutospacing="1"/>
+        <w:ind w:left="0" w:hanging="360"/>
         <w:jc w:val="left"/>
         <w:rPr>
-          <w:rFonts w:ascii="Arial" w:eastAsia="宋体" w:hAnsi="Arial" w:cs="Arial"/>
-          <w:color w:val="11161A"/>
-          <w:kern w:val="0"/>
-          <w:sz w:val="24"/>
-          <w:szCs w:val="24"/>
-        </w:rPr>
-      </w:pPr>
-      <w:r>
-        <w:rPr>
-          <w:rFonts w:ascii="Arial" w:eastAsia="宋体" w:hAnsi="Arial" w:cs="Arial"/>
-          <w:color w:val="11161A"/>
-          <w:kern w:val="0"/>
+          <w:rFonts w:ascii="Arial" w:hAnsi="Arial" w:eastAsia="宋体" w:cs="Arial"/>
+          <w:color w:val="11161A"/>
+          <w:sz w:val="24"/>
+          <w:szCs w:val="24"/>
+        </w:rPr>
+      </w:pPr>
+      <w:r>
+        <w:rPr>
+          <w:rFonts w:eastAsia="宋体" w:cs="Arial" w:ascii="Arial" w:hAnsi="Arial"/>
+          <w:color w:val="11161A"/>
           <w:sz w:val="24"/>
           <w:szCs w:val="24"/>
         </w:rPr>
@@ -264,28 +255,27 @@
     </w:p>
     <w:p>
       <w:pPr>
+        <w:pStyle w:val="Normal"/>
         <w:widowControl/>
         <w:numPr>
           <w:ilvl w:val="0"/>
           <w:numId w:val="1"/>
         </w:numPr>
         <w:shd w:val="clear" w:color="auto" w:fill="FFFFFF"/>
-        <w:spacing w:before="100" w:beforeAutospacing="1" w:after="100" w:afterAutospacing="1"/>
-        <w:ind w:left="0"/>
+        <w:spacing w:beforeAutospacing="1" w:afterAutospacing="1"/>
+        <w:ind w:left="0" w:hanging="360"/>
         <w:jc w:val="left"/>
         <w:rPr>
-          <w:rFonts w:ascii="Arial" w:eastAsia="宋体" w:hAnsi="Arial" w:cs="Arial"/>
-          <w:color w:val="11161A"/>
-          <w:kern w:val="0"/>
-          <w:sz w:val="24"/>
-          <w:szCs w:val="24"/>
-        </w:rPr>
-      </w:pPr>
-      <w:r>
-        <w:rPr>
-          <w:rFonts w:ascii="Arial" w:eastAsia="宋体" w:hAnsi="Arial" w:cs="Arial"/>
-          <w:color w:val="11161A"/>
-          <w:kern w:val="0"/>
+          <w:rFonts w:ascii="Arial" w:hAnsi="Arial" w:eastAsia="宋体" w:cs="Arial"/>
+          <w:color w:val="11161A"/>
+          <w:sz w:val="24"/>
+          <w:szCs w:val="24"/>
+        </w:rPr>
+      </w:pPr>
+      <w:r>
+        <w:rPr>
+          <w:rFonts w:eastAsia="宋体" w:cs="Arial" w:ascii="Arial" w:hAnsi="Arial"/>
+          <w:color w:val="11161A"/>
           <w:sz w:val="24"/>
           <w:szCs w:val="24"/>
         </w:rPr>
@@ -294,28 +284,27 @@
     </w:p>
     <w:p>
       <w:pPr>
+        <w:pStyle w:val="Normal"/>
         <w:widowControl/>
         <w:numPr>
           <w:ilvl w:val="0"/>
           <w:numId w:val="1"/>
         </w:numPr>
         <w:shd w:val="clear" w:color="auto" w:fill="FFFFFF"/>
-        <w:spacing w:before="100" w:beforeAutospacing="1" w:after="100" w:afterAutospacing="1"/>
-        <w:ind w:left="0"/>
+        <w:spacing w:beforeAutospacing="1" w:afterAutospacing="1"/>
+        <w:ind w:left="0" w:hanging="360"/>
         <w:jc w:val="left"/>
         <w:rPr>
-          <w:rFonts w:ascii="Arial" w:eastAsia="宋体" w:hAnsi="Arial" w:cs="Arial"/>
-          <w:color w:val="11161A"/>
-          <w:kern w:val="0"/>
-          <w:sz w:val="24"/>
-          <w:szCs w:val="24"/>
-        </w:rPr>
-      </w:pPr>
-      <w:r>
-        <w:rPr>
-          <w:rFonts w:ascii="Arial" w:eastAsia="宋体" w:hAnsi="Arial" w:cs="Arial"/>
-          <w:color w:val="11161A"/>
-          <w:kern w:val="0"/>
+          <w:rFonts w:ascii="Arial" w:hAnsi="Arial" w:eastAsia="宋体" w:cs="Arial"/>
+          <w:color w:val="11161A"/>
+          <w:sz w:val="24"/>
+          <w:szCs w:val="24"/>
+        </w:rPr>
+      </w:pPr>
+      <w:r>
+        <w:rPr>
+          <w:rFonts w:eastAsia="宋体" w:cs="Arial" w:ascii="Arial" w:hAnsi="Arial"/>
+          <w:color w:val="11161A"/>
           <w:sz w:val="24"/>
           <w:szCs w:val="24"/>
         </w:rPr>
@@ -324,22 +313,21 @@
     </w:p>
     <w:p>
       <w:pPr>
+        <w:pStyle w:val="Normal"/>
         <w:widowControl/>
         <w:shd w:val="clear" w:color="auto" w:fill="FFFFFF"/>
         <w:jc w:val="left"/>
         <w:rPr>
-          <w:rFonts w:ascii="Arial" w:eastAsia="宋体" w:hAnsi="Arial" w:cs="Arial"/>
-          <w:color w:val="11161A"/>
-          <w:kern w:val="0"/>
-          <w:sz w:val="24"/>
-          <w:szCs w:val="24"/>
-        </w:rPr>
-      </w:pPr>
-      <w:r>
-        <w:rPr>
-          <w:rFonts w:ascii="Arial" w:eastAsia="宋体" w:hAnsi="Arial" w:cs="Arial"/>
-          <w:color w:val="11161A"/>
-          <w:kern w:val="0"/>
+          <w:rFonts w:ascii="Arial" w:hAnsi="Arial" w:eastAsia="宋体" w:cs="Arial"/>
+          <w:color w:val="11161A"/>
+          <w:sz w:val="24"/>
+          <w:szCs w:val="24"/>
+        </w:rPr>
+      </w:pPr>
+      <w:r>
+        <w:rPr>
+          <w:rFonts w:eastAsia="宋体" w:cs="Arial" w:ascii="Arial" w:hAnsi="Arial"/>
+          <w:color w:val="11161A"/>
           <w:sz w:val="24"/>
           <w:szCs w:val="24"/>
         </w:rPr>
@@ -348,22 +336,21 @@
     </w:p>
     <w:p>
       <w:pPr>
+        <w:pStyle w:val="Normal"/>
         <w:widowControl/>
         <w:shd w:val="clear" w:color="auto" w:fill="FFFFFF"/>
         <w:jc w:val="left"/>
         <w:rPr>
-          <w:rFonts w:ascii="Arial" w:eastAsia="宋体" w:hAnsi="Arial" w:cs="Arial"/>
-          <w:color w:val="11161A"/>
-          <w:kern w:val="0"/>
-          <w:sz w:val="24"/>
-          <w:szCs w:val="24"/>
-        </w:rPr>
-      </w:pPr>
-      <w:r>
-        <w:rPr>
-          <w:rFonts w:ascii="Arial" w:eastAsia="宋体" w:hAnsi="Arial" w:cs="Arial"/>
-          <w:color w:val="11161A"/>
-          <w:kern w:val="0"/>
+          <w:rFonts w:ascii="Arial" w:hAnsi="Arial" w:eastAsia="宋体" w:cs="Arial"/>
+          <w:color w:val="11161A"/>
+          <w:sz w:val="24"/>
+          <w:szCs w:val="24"/>
+        </w:rPr>
+      </w:pPr>
+      <w:r>
+        <w:rPr>
+          <w:rFonts w:eastAsia="宋体" w:cs="Arial" w:ascii="Arial" w:hAnsi="Arial"/>
+          <w:color w:val="11161A"/>
           <w:sz w:val="24"/>
           <w:szCs w:val="24"/>
         </w:rPr>
@@ -371,31 +358,604 @@
       </w:r>
     </w:p>
     <w:p>
-      <w:hyperlink r:id="rId5" w:history="1">
+      <w:pPr>
+        <w:pStyle w:val="Normal"/>
+        <w:rPr/>
+      </w:pPr>
+      <w:hyperlink r:id="rId2">
         <w:r>
           <w:rPr>
-            <w:rStyle w:val="a4"/>
+            <w:rStyle w:val="Internet"/>
           </w:rPr>
           <w:t>https://medium.com/@vivek.yadav/dealing-with-unbalanced-data-generating-additional-data-by-jittering-the-original-image-7497fe2119c3</w:t>
         </w:r>
       </w:hyperlink>
     </w:p>
+    <w:p>
+      <w:pPr>
+        <w:pStyle w:val="Normal"/>
+        <w:rPr/>
+      </w:pPr>
+      <w:r>
+        <w:rPr/>
+      </w:r>
+    </w:p>
+    <w:p>
+      <w:pPr>
+        <w:pStyle w:val="Normal"/>
+        <w:rPr/>
+      </w:pPr>
+      <w:r>
+        <w:rPr/>
+        <w:t>调参技巧：</w:t>
+      </w:r>
+      <w:r>
+        <mc:AlternateContent>
+          <mc:Choice Requires="wps">
+            <w:drawing>
+              <wp:anchor behindDoc="0" distT="0" distB="0" distL="0" distR="0" simplePos="0" locked="0" layoutInCell="1" allowOverlap="1" relativeHeight="2">
+                <wp:simplePos x="0" y="0"/>
+                <wp:positionH relativeFrom="column">
+                  <wp:align>left</wp:align>
+                </wp:positionH>
+                <wp:positionV relativeFrom="line">
+                  <wp:posOffset>635</wp:posOffset>
+                </wp:positionV>
+                <wp:extent cx="7560310" cy="3046730"/>
+                <wp:effectExtent l="0" t="0" r="0" b="0"/>
+                <wp:wrapSquare wrapText="largest"/>
+                <wp:docPr id="1" name="框架1"/>
+                <a:graphic xmlns:a="http://schemas.openxmlformats.org/drawingml/2006/main">
+                  <a:graphicData uri="http://schemas.microsoft.com/office/word/2010/wordprocessingShape">
+                    <wps:wsp>
+                      <wps:cNvSpPr txBox="1"/>
+                      <wps:spPr>
+                        <a:xfrm>
+                          <a:off x="0" y="0"/>
+                          <a:ext cx="7560310" cy="3046730"/>
+                        </a:xfrm>
+                        <a:prstGeom prst="rect"/>
+                      </wps:spPr>
+                      <wps:txbx>
+                        <w:txbxContent>
+                          <w:p>
+                            <w:pPr>
+                              <w:pStyle w:val="Style16"/>
+                              <w:spacing w:lineRule="atLeast" w:line="300" w:before="0" w:after="225"/>
+                              <w:ind w:left="0" w:right="0" w:hanging="0"/>
+                              <w:rPr/>
+                            </w:pPr>
+                            <w:r>
+                              <w:rPr/>
+                              <w:t>Hello there! Very good job on this submission of the Traffic Sign Classifier project. There are some minor things to take into account, but the global outcome is splendid! Congratulations!</w:t>
+                            </w:r>
+                          </w:p>
+                          <w:p>
+                            <w:pPr>
+                              <w:pStyle w:val="Style16"/>
+                              <w:spacing w:lineRule="atLeast" w:line="300" w:before="0" w:after="225"/>
+                              <w:ind w:left="0" w:right="0" w:hanging="0"/>
+                              <w:rPr/>
+                            </w:pPr>
+                            <w:r>
+                              <w:rPr/>
+                              <w:t>Please follow the indications in order to fulfill the rubric requirements. You are almost there!</w:t>
+                            </w:r>
+                          </w:p>
+                          <w:p>
+                            <w:pPr>
+                              <w:pStyle w:val="Style16"/>
+                              <w:spacing w:lineRule="atLeast" w:line="300" w:before="0" w:after="225"/>
+                              <w:ind w:left="0" w:right="0" w:hanging="0"/>
+                              <w:rPr/>
+                            </w:pPr>
+                            <w:r>
+                              <w:rPr/>
+                              <w:t>Regarding your questions:</w:t>
+                            </w:r>
+                          </w:p>
+                          <w:p>
+                            <w:pPr>
+                              <w:pStyle w:val="Style16"/>
+                              <w:numPr>
+                                <w:ilvl w:val="0"/>
+                                <w:numId w:val="2"/>
+                              </w:numPr>
+                              <w:tabs>
+                                <w:tab w:val="left" w:pos="0" w:leader="none"/>
+                              </w:tabs>
+                              <w:spacing w:before="0" w:after="165"/>
+                              <w:ind w:left="707" w:hanging="283"/>
+                              <w:rPr/>
+                            </w:pPr>
+                            <w:r>
+                              <w:rPr/>
+                              <w:t>One method of balancing a data set is through augmentation. Rotations, translations and scaling are methods used to increase the number of training elements.</w:t>
+                            </w:r>
+                          </w:p>
+                          <w:p>
+                            <w:pPr>
+                              <w:pStyle w:val="Style16"/>
+                              <w:numPr>
+                                <w:ilvl w:val="0"/>
+                                <w:numId w:val="2"/>
+                              </w:numPr>
+                              <w:tabs>
+                                <w:tab w:val="left" w:pos="0" w:leader="none"/>
+                              </w:tabs>
+                              <w:spacing w:before="0" w:after="165"/>
+                              <w:ind w:left="707" w:hanging="283"/>
+                              <w:rPr/>
+                            </w:pPr>
+                            <w:r>
+                              <w:rPr/>
+                              <w:t>The design criteria depends on the task. If you are satisfied with the results, it is a good design! Of course, this depend on the amount of new test images to evaluate. Have you tried with real images instead of sign drawings? This can also give you a hint if your model is confident enough to be useful in real life. For purposes of this exercise, your model is good enough. It is up to you if you want to go above and beyond!</w:t>
+                            </w:r>
+                          </w:p>
+                          <w:p>
+                            <w:pPr>
+                              <w:pStyle w:val="Style16"/>
+                              <w:spacing w:lineRule="atLeast" w:line="300" w:before="0" w:after="0"/>
+                              <w:ind w:left="0" w:right="0" w:hanging="0"/>
+                              <w:rPr/>
+                            </w:pPr>
+                            <w:r>
+                              <w:rPr/>
+                              <w:t>Thank you for your great effort, and keep up the hard work!</w:t>
+                            </w:r>
+                          </w:p>
+                        </w:txbxContent>
+                      </wps:txbx>
+                      <wps:bodyPr anchor="t" lIns="0" tIns="0" rIns="0" bIns="0">
+                        <a:noAutofit/>
+                      </wps:bodyPr>
+                    </wps:wsp>
+                  </a:graphicData>
+                </a:graphic>
+              </wp:anchor>
+            </w:drawing>
+          </mc:Choice>
+          <mc:Fallback>
+            <w:pict>
+              <v:rect style="position:absolute;rotation:0;width:595.3pt;height:239.9pt;mso-wrap-distance-left:0pt;mso-wrap-distance-right:0pt;mso-wrap-distance-top:0pt;mso-wrap-distance-bottom:0pt;margin-top:0pt;mso-position-vertical:top;mso-position-vertical-relative:text;margin-left:-90pt;mso-position-horizontal:left;mso-position-horizontal-relative:text">
+                <v:textbox inset="0in,0in,0in,0in">
+                  <w:txbxContent>
+                    <w:p>
+                      <w:pPr>
+                        <w:pStyle w:val="Style16"/>
+                        <w:spacing w:lineRule="atLeast" w:line="300" w:before="0" w:after="225"/>
+                        <w:ind w:left="0" w:right="0" w:hanging="0"/>
+                        <w:rPr/>
+                      </w:pPr>
+                      <w:r>
+                        <w:rPr/>
+                        <w:t>Hello there! Very good job on this submission of the Traffic Sign Classifier project. There are some minor things to take into account, but the global outcome is splendid! Congratulations!</w:t>
+                      </w:r>
+                    </w:p>
+                    <w:p>
+                      <w:pPr>
+                        <w:pStyle w:val="Style16"/>
+                        <w:spacing w:lineRule="atLeast" w:line="300" w:before="0" w:after="225"/>
+                        <w:ind w:left="0" w:right="0" w:hanging="0"/>
+                        <w:rPr/>
+                      </w:pPr>
+                      <w:r>
+                        <w:rPr/>
+                        <w:t>Please follow the indications in order to fulfill the rubric requirements. You are almost there!</w:t>
+                      </w:r>
+                    </w:p>
+                    <w:p>
+                      <w:pPr>
+                        <w:pStyle w:val="Style16"/>
+                        <w:spacing w:lineRule="atLeast" w:line="300" w:before="0" w:after="225"/>
+                        <w:ind w:left="0" w:right="0" w:hanging="0"/>
+                        <w:rPr/>
+                      </w:pPr>
+                      <w:r>
+                        <w:rPr/>
+                        <w:t>Regarding your questions:</w:t>
+                      </w:r>
+                    </w:p>
+                    <w:p>
+                      <w:pPr>
+                        <w:pStyle w:val="Style16"/>
+                        <w:numPr>
+                          <w:ilvl w:val="0"/>
+                          <w:numId w:val="2"/>
+                        </w:numPr>
+                        <w:tabs>
+                          <w:tab w:val="left" w:pos="0" w:leader="none"/>
+                        </w:tabs>
+                        <w:spacing w:before="0" w:after="165"/>
+                        <w:ind w:left="707" w:hanging="283"/>
+                        <w:rPr/>
+                      </w:pPr>
+                      <w:r>
+                        <w:rPr/>
+                        <w:t>One method of balancing a data set is through augmentation. Rotations, translations and scaling are methods used to increase the number of training elements.</w:t>
+                      </w:r>
+                    </w:p>
+                    <w:p>
+                      <w:pPr>
+                        <w:pStyle w:val="Style16"/>
+                        <w:numPr>
+                          <w:ilvl w:val="0"/>
+                          <w:numId w:val="2"/>
+                        </w:numPr>
+                        <w:tabs>
+                          <w:tab w:val="left" w:pos="0" w:leader="none"/>
+                        </w:tabs>
+                        <w:spacing w:before="0" w:after="165"/>
+                        <w:ind w:left="707" w:hanging="283"/>
+                        <w:rPr/>
+                      </w:pPr>
+                      <w:r>
+                        <w:rPr/>
+                        <w:t>The design criteria depends on the task. If you are satisfied with the results, it is a good design! Of course, this depend on the amount of new test images to evaluate. Have you tried with real images instead of sign drawings? This can also give you a hint if your model is confident enough to be useful in real life. For purposes of this exercise, your model is good enough. It is up to you if you want to go above and beyond!</w:t>
+                      </w:r>
+                    </w:p>
+                    <w:p>
+                      <w:pPr>
+                        <w:pStyle w:val="Style16"/>
+                        <w:spacing w:lineRule="atLeast" w:line="300" w:before="0" w:after="0"/>
+                        <w:ind w:left="0" w:right="0" w:hanging="0"/>
+                        <w:rPr/>
+                      </w:pPr>
+                      <w:r>
+                        <w:rPr/>
+                        <w:t>Thank you for your great effort, and keep up the hard work!</w:t>
+                      </w:r>
+                    </w:p>
+                  </w:txbxContent>
+                </v:textbox>
+                <w10:wrap type="square" side="right"/>
+              </v:rect>
+            </w:pict>
+          </mc:Fallback>
+        </mc:AlternateContent>
+      </w:r>
+    </w:p>
+    <w:p>
+      <w:pPr>
+        <w:pStyle w:val="Style16"/>
+        <w:rPr/>
+      </w:pPr>
+      <w:r>
+        <w:rPr>
+          <w:rFonts w:ascii="Open Sans;sans-serif" w:hAnsi="Open Sans;sans-serif"/>
+          <w:b w:val="false"/>
+          <w:i w:val="false"/>
+          <w:caps w:val="false"/>
+          <w:smallCaps w:val="false"/>
+          <w:color w:val="58646D"/>
+          <w:spacing w:val="0"/>
+          <w:sz w:val="21"/>
+        </w:rPr>
+        <w:t>1.Here is a discussion on how to choose the </w:t>
+      </w:r>
+      <w:hyperlink r:id="rId3" w:tgtFrame="_blank">
+        <w:r>
+          <w:rPr>
+            <w:rStyle w:val="Internet"/>
+            <w:rFonts w:ascii="Open Sans;sans-serif" w:hAnsi="Open Sans;sans-serif"/>
+            <w:b w:val="false"/>
+            <w:i w:val="false"/>
+            <w:caps w:val="false"/>
+            <w:smallCaps w:val="false"/>
+            <w:strike w:val="false"/>
+            <w:dstrike w:val="false"/>
+            <w:color w:val="02B3E4"/>
+            <w:spacing w:val="0"/>
+            <w:sz w:val="21"/>
+            <w:u w:val="none"/>
+            <w:effect w:val="none"/>
+          </w:rPr>
+          <w:t>batch size</w:t>
+        </w:r>
+      </w:hyperlink>
+      <w:r>
+        <w:rPr>
+          <w:rFonts w:ascii="Open Sans;sans-serif" w:hAnsi="Open Sans;sans-serif"/>
+          <w:b w:val="false"/>
+          <w:i w:val="false"/>
+          <w:caps w:val="false"/>
+          <w:smallCaps w:val="false"/>
+          <w:color w:val="58646D"/>
+          <w:spacing w:val="0"/>
+          <w:sz w:val="21"/>
+        </w:rPr>
+        <w:t> of Stochastic Gradient Decent.</w:t>
+      </w:r>
+    </w:p>
+    <w:p>
+      <w:pPr>
+        <w:pStyle w:val="Normal"/>
+        <w:rPr/>
+      </w:pPr>
+      <w:hyperlink r:id="rId4">
+        <w:r>
+          <w:rPr>
+            <w:rStyle w:val="Internet"/>
+          </w:rPr>
+          <w:t>https://stats.stackexchange.com/questions/140811/how-large-should-the-batch-size-be-for-stochastic-gradient-descent</w:t>
+        </w:r>
+      </w:hyperlink>
+    </w:p>
+    <w:p>
+      <w:pPr>
+        <w:pStyle w:val="Normal"/>
+        <w:rPr/>
+      </w:pPr>
+      <w:r>
+        <w:rPr/>
+      </w:r>
+    </w:p>
+    <w:p>
+      <w:pPr>
+        <w:pStyle w:val="Normal"/>
+        <w:rPr/>
+      </w:pPr>
+      <w:r>
+        <w:rPr/>
+        <w:t>2.</w:t>
+      </w:r>
+      <w:r>
+        <w:rPr>
+          <w:rFonts w:ascii="Open Sans;sans-serif" w:hAnsi="Open Sans;sans-serif"/>
+          <w:b w:val="false"/>
+          <w:i w:val="false"/>
+          <w:caps w:val="false"/>
+          <w:smallCaps w:val="false"/>
+          <w:color w:val="58646D"/>
+          <w:spacing w:val="0"/>
+          <w:sz w:val="21"/>
+        </w:rPr>
+        <w:t>Here is a discussion on the </w:t>
+      </w:r>
+      <w:r>
+        <w:fldChar w:fldCharType="begin"/>
+      </w:r>
+      <w:r>
+        <w:instrText> HYPERLINK "http://ruder.io/optimizing-gradient-descent/index.html" \l "adam" \n _blank</w:instrText>
+      </w:r>
+      <w:r>
+        <w:fldChar w:fldCharType="separate"/>
+      </w:r>
+      <w:r>
+        <w:rPr>
+          <w:rStyle w:val="Internet"/>
+          <w:rFonts w:ascii="Open Sans;sans-serif" w:hAnsi="Open Sans;sans-serif"/>
+          <w:b w:val="false"/>
+          <w:i w:val="false"/>
+          <w:caps w:val="false"/>
+          <w:smallCaps w:val="false"/>
+          <w:strike w:val="false"/>
+          <w:dstrike w:val="false"/>
+          <w:color w:val="02B3E4"/>
+          <w:spacing w:val="0"/>
+          <w:sz w:val="21"/>
+          <w:u w:val="none"/>
+          <w:effect w:val="none"/>
+        </w:rPr>
+        <w:t>Adam Optimizer</w:t>
+      </w:r>
+      <w:r>
+        <w:fldChar w:fldCharType="end"/>
+      </w:r>
+      <w:r>
+        <w:rPr>
+          <w:rFonts w:ascii="Open Sans;sans-serif" w:hAnsi="Open Sans;sans-serif"/>
+          <w:b w:val="false"/>
+          <w:i w:val="false"/>
+          <w:caps w:val="false"/>
+          <w:smallCaps w:val="false"/>
+          <w:color w:val="58646D"/>
+          <w:spacing w:val="0"/>
+          <w:sz w:val="21"/>
+        </w:rPr>
+        <w:t>.</w:t>
+      </w:r>
+    </w:p>
+    <w:p>
+      <w:pPr>
+        <w:pStyle w:val="Normal"/>
+        <w:rPr>
+          <w:rFonts w:ascii="Open Sans;sans-serif" w:hAnsi="Open Sans;sans-serif"/>
+          <w:b w:val="false"/>
+          <w:i w:val="false"/>
+          <w:caps w:val="false"/>
+          <w:smallCaps w:val="false"/>
+          <w:color w:val="58646D"/>
+          <w:spacing w:val="0"/>
+          <w:sz w:val="21"/>
+        </w:rPr>
+      </w:pPr>
+      <w:r>
+        <w:rPr/>
+      </w:r>
+    </w:p>
+    <w:p>
+      <w:pPr>
+        <w:pStyle w:val="Normal"/>
+        <w:rPr>
+          <w:rFonts w:ascii="Open Sans;sans-serif" w:hAnsi="Open Sans;sans-serif"/>
+          <w:b w:val="false"/>
+          <w:i w:val="false"/>
+          <w:caps w:val="false"/>
+          <w:smallCaps w:val="false"/>
+          <w:color w:val="58646D"/>
+          <w:spacing w:val="0"/>
+          <w:sz w:val="21"/>
+        </w:rPr>
+      </w:pPr>
+      <w:r>
+        <w:fldChar w:fldCharType="begin"/>
+      </w:r>
+      <w:r>
+        <w:instrText> HYPERLINK "http://ruder.io/optimizing-gradient-descent/index.html" \l "adam"</w:instrText>
+      </w:r>
+      <w:r>
+        <w:fldChar w:fldCharType="separate"/>
+      </w:r>
+      <w:r>
+        <w:rPr>
+          <w:rStyle w:val="Internet"/>
+          <w:rFonts w:ascii="Open Sans;sans-serif" w:hAnsi="Open Sans;sans-serif"/>
+          <w:b w:val="false"/>
+          <w:i w:val="false"/>
+          <w:caps w:val="false"/>
+          <w:smallCaps w:val="false"/>
+          <w:color w:val="58646D"/>
+          <w:spacing w:val="0"/>
+          <w:sz w:val="21"/>
+        </w:rPr>
+        <w:t>http://ruder.io/optimizing-gradient-descent/index.html#adam</w:t>
+      </w:r>
+      <w:r>
+        <w:fldChar w:fldCharType="end"/>
+      </w:r>
+    </w:p>
+    <w:p>
+      <w:pPr>
+        <w:pStyle w:val="Normal"/>
+        <w:rPr/>
+      </w:pPr>
+      <w:r>
+        <w:rPr>
+          <w:rFonts w:ascii="Open Sans;sans-serif" w:hAnsi="Open Sans;sans-serif"/>
+          <w:b w:val="false"/>
+          <w:i w:val="false"/>
+          <w:caps w:val="false"/>
+          <w:smallCaps w:val="false"/>
+          <w:color w:val="58646D"/>
+          <w:spacing w:val="0"/>
+          <w:sz w:val="21"/>
+        </w:rPr>
+        <w:t>3.</w:t>
+      </w:r>
+      <w:r>
+        <w:rPr>
+          <w:rFonts w:ascii="Open Sans;sans-serif" w:hAnsi="Open Sans;sans-serif"/>
+          <w:b w:val="false"/>
+          <w:i w:val="false"/>
+          <w:caps w:val="false"/>
+          <w:smallCaps w:val="false"/>
+          <w:color w:val="58646D"/>
+          <w:spacing w:val="0"/>
+          <w:sz w:val="21"/>
+        </w:rPr>
+        <w:t>For hyperparameter optimization, you can refer to this </w:t>
+      </w:r>
+      <w:r>
+        <w:fldChar w:fldCharType="begin"/>
+      </w:r>
+      <w:r>
+        <w:instrText> HYPERLINK "http://cs231n.github.io/neural-networks-3/" \l "hyper" \n _blank</w:instrText>
+      </w:r>
+      <w:r>
+        <w:fldChar w:fldCharType="separate"/>
+      </w:r>
+      <w:r>
+        <w:rPr>
+          <w:rStyle w:val="Internet"/>
+          <w:rFonts w:ascii="Open Sans;sans-serif" w:hAnsi="Open Sans;sans-serif"/>
+          <w:b w:val="false"/>
+          <w:i w:val="false"/>
+          <w:caps w:val="false"/>
+          <w:smallCaps w:val="false"/>
+          <w:strike w:val="false"/>
+          <w:dstrike w:val="false"/>
+          <w:color w:val="02B3E4"/>
+          <w:spacing w:val="0"/>
+          <w:sz w:val="21"/>
+          <w:u w:val="none"/>
+          <w:effect w:val="none"/>
+        </w:rPr>
+        <w:t>source</w:t>
+      </w:r>
+      <w:r>
+        <w:fldChar w:fldCharType="end"/>
+      </w:r>
+      <w:r>
+        <w:rPr>
+          <w:rFonts w:ascii="Open Sans;sans-serif" w:hAnsi="Open Sans;sans-serif"/>
+          <w:b w:val="false"/>
+          <w:i w:val="false"/>
+          <w:caps w:val="false"/>
+          <w:smallCaps w:val="false"/>
+          <w:color w:val="58646D"/>
+          <w:spacing w:val="0"/>
+          <w:sz w:val="21"/>
+        </w:rPr>
+        <w:t>.</w:t>
+      </w:r>
+    </w:p>
+    <w:p>
+      <w:pPr>
+        <w:pStyle w:val="Normal"/>
+        <w:rPr>
+          <w:rFonts w:ascii="Open Sans;sans-serif" w:hAnsi="Open Sans;sans-serif"/>
+          <w:b w:val="false"/>
+          <w:i w:val="false"/>
+          <w:caps w:val="false"/>
+          <w:smallCaps w:val="false"/>
+          <w:color w:val="58646D"/>
+          <w:spacing w:val="0"/>
+          <w:sz w:val="21"/>
+        </w:rPr>
+      </w:pPr>
+      <w:r>
+        <w:rPr/>
+      </w:r>
+    </w:p>
+    <w:p>
+      <w:pPr>
+        <w:pStyle w:val="Normal"/>
+        <w:rPr/>
+      </w:pPr>
+      <w:r>
+        <w:fldChar w:fldCharType="begin"/>
+      </w:r>
+      <w:r>
+        <w:instrText> HYPERLINK "http://cs231n.github.io/neural-networks-3/" \l "hyper"</w:instrText>
+      </w:r>
+      <w:r>
+        <w:fldChar w:fldCharType="separate"/>
+      </w:r>
+      <w:r>
+        <w:rPr>
+          <w:rStyle w:val="Internet"/>
+          <w:rFonts w:ascii="Open Sans;sans-serif" w:hAnsi="Open Sans;sans-serif"/>
+          <w:b w:val="false"/>
+          <w:i w:val="false"/>
+          <w:caps w:val="false"/>
+          <w:smallCaps w:val="false"/>
+          <w:color w:val="58646D"/>
+          <w:spacing w:val="0"/>
+          <w:sz w:val="21"/>
+        </w:rPr>
+        <w:t>http://cs231n.github.io/neural-networks-3/#hyper</w:t>
+      </w:r>
+      <w:r>
+        <w:fldChar w:fldCharType="end"/>
+      </w:r>
+    </w:p>
     <w:sectPr>
+      <w:type w:val="nextPage"/>
       <w:pgSz w:w="11906" w:h="16838"/>
-      <w:pgMar w:top="1440" w:right="1800" w:bottom="1440" w:left="1800" w:header="851" w:footer="992" w:gutter="0"/>
-      <w:cols w:space="425"/>
-      <w:docGrid w:type="lines" w:linePitch="312"/>
+      <w:pgMar w:left="1800" w:right="1800" w:header="0" w:top="1440" w:footer="0" w:bottom="1440" w:gutter="0"/>
+      <w:pgNumType w:fmt="decimal"/>
+      <w:formProt w:val="false"/>
+      <w:textDirection w:val="lrTb"/>
+      <w:docGrid w:type="lines" w:linePitch="312" w:charSpace="0"/>
     </w:sectPr>
   </w:body>
 </w:document>
 </file>
 
 <file path=word/numbering.xml><?xml version="1.0" encoding="utf-8"?>
-<w:numbering xmlns:wpc="http://schemas.microsoft.com/office/word/2010/wordprocessingCanvas" xmlns:mc="http://schemas.openxmlformats.org/markup-compatibility/2006" xmlns:o="urn:schemas-microsoft-com:office:office" xmlns:r="http://schemas.openxmlformats.org/officeDocument/2006/relationships" xmlns:m="http://schemas.openxmlformats.org/officeDocument/2006/math" xmlns:v="urn:schemas-microsoft-com:vml" xmlns:wp14="http://schemas.microsoft.com/office/word/2010/wordprocessingDrawing" xmlns:wp="http://schemas.openxmlformats.org/drawingml/2006/wordprocessingDrawing" xmlns:w10="urn:schemas-microsoft-com:office:word" xmlns:w="http://schemas.openxmlformats.org/wordprocessingml/2006/main" xmlns:w14="http://schemas.microsoft.com/office/word/2010/wordml" xmlns:w15="http://schemas.microsoft.com/office/word/2012/wordml" xmlns:wpg="http://schemas.microsoft.com/office/word/2010/wordprocessingGroup" xmlns:wpi="http://schemas.microsoft.com/office/word/2010/wordprocessingInk" xmlns:wne="http://schemas.microsoft.com/office/word/2006/wordml" xmlns:wps="http://schemas.microsoft.com/office/word/2010/wordprocessingShape" mc:Ignorable="w14 w15 wp14">
-  <w:abstractNum w:abstractNumId="0" w15:restartNumberingAfterBreak="0">
-    <w:nsid w:val="6C357941"/>
-    <w:multiLevelType w:val="multilevel"/>
-    <w:tmpl w:val="F31E6A8A"/>
+<w:numbering xmlns:w="http://schemas.openxmlformats.org/wordprocessingml/2006/main" xmlns:o="urn:schemas-microsoft-com:office:office" xmlns:r="http://schemas.openxmlformats.org/officeDocument/2006/relationships" xmlns:v="urn:schemas-microsoft-com:vml">
+  <w:abstractNum w:abstractNumId="1">
     <w:lvl w:ilvl="0">
       <w:start w:val="1"/>
       <w:numFmt w:val="bullet"/>
@@ -408,170 +968,442 @@
         <w:ind w:left="720" w:hanging="360"/>
       </w:pPr>
       <w:rPr>
-        <w:rFonts w:ascii="Symbol" w:hAnsi="Symbol" w:hint="default"/>
+        <w:rFonts w:ascii="Symbol" w:hAnsi="Symbol" w:cs="Symbol" w:hint="default"/>
+        <w:sz w:val="24"/>
+      </w:rPr>
+    </w:lvl>
+    <w:lvl w:ilvl="1">
+      <w:start w:val="1"/>
+      <w:numFmt w:val="bullet"/>
+      <w:lvlText w:val=""/>
+      <w:lvlJc w:val="left"/>
+      <w:pPr>
+        <w:tabs>
+          <w:tab w:val="num" w:pos="1440"/>
+        </w:tabs>
+        <w:ind w:left="1440" w:hanging="360"/>
+      </w:pPr>
+      <w:rPr>
+        <w:rFonts w:ascii="Symbol" w:hAnsi="Symbol" w:cs="Symbol" w:hint="default"/>
         <w:sz w:val="20"/>
       </w:rPr>
     </w:lvl>
-    <w:lvl w:ilvl="1" w:tentative="1">
+    <w:lvl w:ilvl="2">
       <w:start w:val="1"/>
       <w:numFmt w:val="bullet"/>
       <w:lvlText w:val=""/>
       <w:lvlJc w:val="left"/>
       <w:pPr>
         <w:tabs>
-          <w:tab w:val="num" w:pos="1440"/>
-        </w:tabs>
-        <w:ind w:left="1440" w:hanging="360"/>
+          <w:tab w:val="num" w:pos="2160"/>
+        </w:tabs>
+        <w:ind w:left="2160" w:hanging="360"/>
       </w:pPr>
       <w:rPr>
-        <w:rFonts w:ascii="Symbol" w:hAnsi="Symbol" w:hint="default"/>
+        <w:rFonts w:ascii="Symbol" w:hAnsi="Symbol" w:cs="Symbol" w:hint="default"/>
         <w:sz w:val="20"/>
       </w:rPr>
     </w:lvl>
-    <w:lvl w:ilvl="2" w:tentative="1">
+    <w:lvl w:ilvl="3">
       <w:start w:val="1"/>
       <w:numFmt w:val="bullet"/>
       <w:lvlText w:val=""/>
       <w:lvlJc w:val="left"/>
       <w:pPr>
         <w:tabs>
-          <w:tab w:val="num" w:pos="2160"/>
-        </w:tabs>
-        <w:ind w:left="2160" w:hanging="360"/>
+          <w:tab w:val="num" w:pos="2880"/>
+        </w:tabs>
+        <w:ind w:left="2880" w:hanging="360"/>
       </w:pPr>
       <w:rPr>
-        <w:rFonts w:ascii="Symbol" w:hAnsi="Symbol" w:hint="default"/>
+        <w:rFonts w:ascii="Symbol" w:hAnsi="Symbol" w:cs="Symbol" w:hint="default"/>
         <w:sz w:val="20"/>
       </w:rPr>
     </w:lvl>
-    <w:lvl w:ilvl="3" w:tentative="1">
+    <w:lvl w:ilvl="4">
       <w:start w:val="1"/>
       <w:numFmt w:val="bullet"/>
       <w:lvlText w:val=""/>
       <w:lvlJc w:val="left"/>
       <w:pPr>
         <w:tabs>
-          <w:tab w:val="num" w:pos="2880"/>
-        </w:tabs>
-        <w:ind w:left="2880" w:hanging="360"/>
+          <w:tab w:val="num" w:pos="3600"/>
+        </w:tabs>
+        <w:ind w:left="3600" w:hanging="360"/>
       </w:pPr>
       <w:rPr>
-        <w:rFonts w:ascii="Symbol" w:hAnsi="Symbol" w:hint="default"/>
+        <w:rFonts w:ascii="Symbol" w:hAnsi="Symbol" w:cs="Symbol" w:hint="default"/>
         <w:sz w:val="20"/>
       </w:rPr>
     </w:lvl>
-    <w:lvl w:ilvl="4" w:tentative="1">
+    <w:lvl w:ilvl="5">
       <w:start w:val="1"/>
       <w:numFmt w:val="bullet"/>
       <w:lvlText w:val=""/>
       <w:lvlJc w:val="left"/>
       <w:pPr>
         <w:tabs>
-          <w:tab w:val="num" w:pos="3600"/>
-        </w:tabs>
-        <w:ind w:left="3600" w:hanging="360"/>
+          <w:tab w:val="num" w:pos="4320"/>
+        </w:tabs>
+        <w:ind w:left="4320" w:hanging="360"/>
       </w:pPr>
       <w:rPr>
-        <w:rFonts w:ascii="Symbol" w:hAnsi="Symbol" w:hint="default"/>
+        <w:rFonts w:ascii="Symbol" w:hAnsi="Symbol" w:cs="Symbol" w:hint="default"/>
         <w:sz w:val="20"/>
       </w:rPr>
     </w:lvl>
-    <w:lvl w:ilvl="5" w:tentative="1">
+    <w:lvl w:ilvl="6">
       <w:start w:val="1"/>
       <w:numFmt w:val="bullet"/>
       <w:lvlText w:val=""/>
       <w:lvlJc w:val="left"/>
       <w:pPr>
         <w:tabs>
-          <w:tab w:val="num" w:pos="4320"/>
-        </w:tabs>
-        <w:ind w:left="4320" w:hanging="360"/>
+          <w:tab w:val="num" w:pos="5040"/>
+        </w:tabs>
+        <w:ind w:left="5040" w:hanging="360"/>
       </w:pPr>
       <w:rPr>
-        <w:rFonts w:ascii="Symbol" w:hAnsi="Symbol" w:hint="default"/>
+        <w:rFonts w:ascii="Symbol" w:hAnsi="Symbol" w:cs="Symbol" w:hint="default"/>
         <w:sz w:val="20"/>
       </w:rPr>
     </w:lvl>
-    <w:lvl w:ilvl="6" w:tentative="1">
+    <w:lvl w:ilvl="7">
       <w:start w:val="1"/>
       <w:numFmt w:val="bullet"/>
       <w:lvlText w:val=""/>
       <w:lvlJc w:val="left"/>
       <w:pPr>
         <w:tabs>
-          <w:tab w:val="num" w:pos="5040"/>
-        </w:tabs>
-        <w:ind w:left="5040" w:hanging="360"/>
+          <w:tab w:val="num" w:pos="5760"/>
+        </w:tabs>
+        <w:ind w:left="5760" w:hanging="360"/>
       </w:pPr>
       <w:rPr>
-        <w:rFonts w:ascii="Symbol" w:hAnsi="Symbol" w:hint="default"/>
+        <w:rFonts w:ascii="Symbol" w:hAnsi="Symbol" w:cs="Symbol" w:hint="default"/>
         <w:sz w:val="20"/>
       </w:rPr>
     </w:lvl>
-    <w:lvl w:ilvl="7" w:tentative="1">
+    <w:lvl w:ilvl="8">
       <w:start w:val="1"/>
       <w:numFmt w:val="bullet"/>
       <w:lvlText w:val=""/>
       <w:lvlJc w:val="left"/>
       <w:pPr>
         <w:tabs>
-          <w:tab w:val="num" w:pos="5760"/>
-        </w:tabs>
-        <w:ind w:left="5760" w:hanging="360"/>
+          <w:tab w:val="num" w:pos="6480"/>
+        </w:tabs>
+        <w:ind w:left="6480" w:hanging="360"/>
       </w:pPr>
       <w:rPr>
-        <w:rFonts w:ascii="Symbol" w:hAnsi="Symbol" w:hint="default"/>
+        <w:rFonts w:ascii="Symbol" w:hAnsi="Symbol" w:cs="Symbol" w:hint="default"/>
         <w:sz w:val="20"/>
       </w:rPr>
     </w:lvl>
-    <w:lvl w:ilvl="8" w:tentative="1">
+  </w:abstractNum>
+  <w:abstractNum w:abstractNumId="2">
+    <w:lvl w:ilvl="0">
       <w:start w:val="1"/>
       <w:numFmt w:val="bullet"/>
       <w:lvlText w:val=""/>
       <w:lvlJc w:val="left"/>
       <w:pPr>
         <w:tabs>
-          <w:tab w:val="num" w:pos="6480"/>
-        </w:tabs>
-        <w:ind w:left="6480" w:hanging="360"/>
+          <w:tab w:val="num" w:pos="707"/>
+        </w:tabs>
+        <w:ind w:left="707" w:hanging="283"/>
       </w:pPr>
       <w:rPr>
-        <w:rFonts w:ascii="Symbol" w:hAnsi="Symbol" w:hint="default"/>
-        <w:sz w:val="20"/>
+        <w:rFonts w:ascii="Symbol" w:hAnsi="Symbol" w:cs="Symbol" w:hint="default"/>
+        <w:rFonts w:cs="OpenSymbol"/>
       </w:rPr>
+    </w:lvl>
+    <w:lvl w:ilvl="1">
+      <w:start w:val="1"/>
+      <w:numFmt w:val="bullet"/>
+      <w:lvlText w:val=""/>
+      <w:lvlJc w:val="left"/>
+      <w:pPr>
+        <w:tabs>
+          <w:tab w:val="num" w:pos="1414"/>
+        </w:tabs>
+        <w:ind w:left="1414" w:hanging="283"/>
+      </w:pPr>
+      <w:rPr>
+        <w:rFonts w:ascii="Symbol" w:hAnsi="Symbol" w:cs="Symbol" w:hint="default"/>
+        <w:rFonts w:cs="OpenSymbol"/>
+      </w:rPr>
+    </w:lvl>
+    <w:lvl w:ilvl="2">
+      <w:start w:val="1"/>
+      <w:numFmt w:val="bullet"/>
+      <w:lvlText w:val=""/>
+      <w:lvlJc w:val="left"/>
+      <w:pPr>
+        <w:tabs>
+          <w:tab w:val="num" w:pos="2121"/>
+        </w:tabs>
+        <w:ind w:left="2121" w:hanging="283"/>
+      </w:pPr>
+      <w:rPr>
+        <w:rFonts w:ascii="Symbol" w:hAnsi="Symbol" w:cs="Symbol" w:hint="default"/>
+        <w:rFonts w:cs="OpenSymbol"/>
+      </w:rPr>
+    </w:lvl>
+    <w:lvl w:ilvl="3">
+      <w:start w:val="1"/>
+      <w:numFmt w:val="bullet"/>
+      <w:lvlText w:val=""/>
+      <w:lvlJc w:val="left"/>
+      <w:pPr>
+        <w:tabs>
+          <w:tab w:val="num" w:pos="2828"/>
+        </w:tabs>
+        <w:ind w:left="2828" w:hanging="283"/>
+      </w:pPr>
+      <w:rPr>
+        <w:rFonts w:ascii="Symbol" w:hAnsi="Symbol" w:cs="Symbol" w:hint="default"/>
+        <w:rFonts w:cs="OpenSymbol"/>
+      </w:rPr>
+    </w:lvl>
+    <w:lvl w:ilvl="4">
+      <w:start w:val="1"/>
+      <w:numFmt w:val="bullet"/>
+      <w:lvlText w:val=""/>
+      <w:lvlJc w:val="left"/>
+      <w:pPr>
+        <w:tabs>
+          <w:tab w:val="num" w:pos="3535"/>
+        </w:tabs>
+        <w:ind w:left="3535" w:hanging="283"/>
+      </w:pPr>
+      <w:rPr>
+        <w:rFonts w:ascii="Symbol" w:hAnsi="Symbol" w:cs="Symbol" w:hint="default"/>
+        <w:rFonts w:cs="OpenSymbol"/>
+      </w:rPr>
+    </w:lvl>
+    <w:lvl w:ilvl="5">
+      <w:start w:val="1"/>
+      <w:numFmt w:val="bullet"/>
+      <w:lvlText w:val=""/>
+      <w:lvlJc w:val="left"/>
+      <w:pPr>
+        <w:tabs>
+          <w:tab w:val="num" w:pos="4242"/>
+        </w:tabs>
+        <w:ind w:left="4242" w:hanging="283"/>
+      </w:pPr>
+      <w:rPr>
+        <w:rFonts w:ascii="Symbol" w:hAnsi="Symbol" w:cs="Symbol" w:hint="default"/>
+        <w:rFonts w:cs="OpenSymbol"/>
+      </w:rPr>
+    </w:lvl>
+    <w:lvl w:ilvl="6">
+      <w:start w:val="1"/>
+      <w:numFmt w:val="bullet"/>
+      <w:lvlText w:val=""/>
+      <w:lvlJc w:val="left"/>
+      <w:pPr>
+        <w:tabs>
+          <w:tab w:val="num" w:pos="4949"/>
+        </w:tabs>
+        <w:ind w:left="4949" w:hanging="283"/>
+      </w:pPr>
+      <w:rPr>
+        <w:rFonts w:ascii="Symbol" w:hAnsi="Symbol" w:cs="Symbol" w:hint="default"/>
+        <w:rFonts w:cs="OpenSymbol"/>
+      </w:rPr>
+    </w:lvl>
+    <w:lvl w:ilvl="7">
+      <w:start w:val="1"/>
+      <w:numFmt w:val="bullet"/>
+      <w:lvlText w:val=""/>
+      <w:lvlJc w:val="left"/>
+      <w:pPr>
+        <w:tabs>
+          <w:tab w:val="num" w:pos="5656"/>
+        </w:tabs>
+        <w:ind w:left="5656" w:hanging="283"/>
+      </w:pPr>
+      <w:rPr>
+        <w:rFonts w:ascii="Symbol" w:hAnsi="Symbol" w:cs="Symbol" w:hint="default"/>
+        <w:rFonts w:cs="OpenSymbol"/>
+      </w:rPr>
+    </w:lvl>
+    <w:lvl w:ilvl="8">
+      <w:start w:val="1"/>
+      <w:numFmt w:val="bullet"/>
+      <w:lvlText w:val=""/>
+      <w:lvlJc w:val="left"/>
+      <w:pPr>
+        <w:tabs>
+          <w:tab w:val="num" w:pos="6363"/>
+        </w:tabs>
+        <w:ind w:left="6363" w:hanging="283"/>
+      </w:pPr>
+      <w:rPr>
+        <w:rFonts w:ascii="Symbol" w:hAnsi="Symbol" w:cs="Symbol" w:hint="default"/>
+        <w:rFonts w:cs="OpenSymbol"/>
+      </w:rPr>
+    </w:lvl>
+  </w:abstractNum>
+  <w:abstractNum w:abstractNumId="3">
+    <w:lvl w:ilvl="0">
+      <w:start w:val="1"/>
+      <w:numFmt w:val="none"/>
+      <w:suff w:val="nothing"/>
+      <w:lvlText w:val=""/>
+      <w:lvlJc w:val="left"/>
+      <w:pPr>
+        <w:tabs>
+          <w:tab w:val="num" w:pos="432"/>
+        </w:tabs>
+        <w:ind w:left="432" w:hanging="432"/>
+      </w:pPr>
+    </w:lvl>
+    <w:lvl w:ilvl="1">
+      <w:start w:val="1"/>
+      <w:numFmt w:val="none"/>
+      <w:suff w:val="nothing"/>
+      <w:lvlText w:val=""/>
+      <w:lvlJc w:val="left"/>
+      <w:pPr>
+        <w:tabs>
+          <w:tab w:val="num" w:pos="576"/>
+        </w:tabs>
+        <w:ind w:left="576" w:hanging="576"/>
+      </w:pPr>
+    </w:lvl>
+    <w:lvl w:ilvl="2">
+      <w:start w:val="1"/>
+      <w:numFmt w:val="none"/>
+      <w:suff w:val="nothing"/>
+      <w:lvlText w:val=""/>
+      <w:lvlJc w:val="left"/>
+      <w:pPr>
+        <w:tabs>
+          <w:tab w:val="num" w:pos="720"/>
+        </w:tabs>
+        <w:ind w:left="720" w:hanging="720"/>
+      </w:pPr>
+    </w:lvl>
+    <w:lvl w:ilvl="3">
+      <w:start w:val="1"/>
+      <w:numFmt w:val="none"/>
+      <w:suff w:val="nothing"/>
+      <w:lvlText w:val=""/>
+      <w:lvlJc w:val="left"/>
+      <w:pPr>
+        <w:tabs>
+          <w:tab w:val="num" w:pos="864"/>
+        </w:tabs>
+        <w:ind w:left="864" w:hanging="864"/>
+      </w:pPr>
+    </w:lvl>
+    <w:lvl w:ilvl="4">
+      <w:start w:val="1"/>
+      <w:numFmt w:val="none"/>
+      <w:suff w:val="nothing"/>
+      <w:lvlText w:val=""/>
+      <w:lvlJc w:val="left"/>
+      <w:pPr>
+        <w:tabs>
+          <w:tab w:val="num" w:pos="1008"/>
+        </w:tabs>
+        <w:ind w:left="1008" w:hanging="1008"/>
+      </w:pPr>
+    </w:lvl>
+    <w:lvl w:ilvl="5">
+      <w:start w:val="1"/>
+      <w:numFmt w:val="none"/>
+      <w:suff w:val="nothing"/>
+      <w:lvlText w:val=""/>
+      <w:lvlJc w:val="left"/>
+      <w:pPr>
+        <w:tabs>
+          <w:tab w:val="num" w:pos="1152"/>
+        </w:tabs>
+        <w:ind w:left="1152" w:hanging="1152"/>
+      </w:pPr>
+    </w:lvl>
+    <w:lvl w:ilvl="6">
+      <w:start w:val="1"/>
+      <w:numFmt w:val="none"/>
+      <w:suff w:val="nothing"/>
+      <w:lvlText w:val=""/>
+      <w:lvlJc w:val="left"/>
+      <w:pPr>
+        <w:tabs>
+          <w:tab w:val="num" w:pos="1296"/>
+        </w:tabs>
+        <w:ind w:left="1296" w:hanging="1296"/>
+      </w:pPr>
+    </w:lvl>
+    <w:lvl w:ilvl="7">
+      <w:start w:val="1"/>
+      <w:numFmt w:val="none"/>
+      <w:suff w:val="nothing"/>
+      <w:lvlText w:val=""/>
+      <w:lvlJc w:val="left"/>
+      <w:pPr>
+        <w:tabs>
+          <w:tab w:val="num" w:pos="1440"/>
+        </w:tabs>
+        <w:ind w:left="1440" w:hanging="1440"/>
+      </w:pPr>
+    </w:lvl>
+    <w:lvl w:ilvl="8">
+      <w:start w:val="1"/>
+      <w:numFmt w:val="none"/>
+      <w:suff w:val="nothing"/>
+      <w:lvlText w:val=""/>
+      <w:lvlJc w:val="left"/>
+      <w:pPr>
+        <w:tabs>
+          <w:tab w:val="num" w:pos="1584"/>
+        </w:tabs>
+        <w:ind w:left="1584" w:hanging="1584"/>
+      </w:pPr>
     </w:lvl>
   </w:abstractNum>
   <w:num w:numId="1">
-    <w:abstractNumId w:val="0"/>
+    <w:abstractNumId w:val="1"/>
+  </w:num>
+  <w:num w:numId="2">
+    <w:abstractNumId w:val="2"/>
+  </w:num>
+  <w:num w:numId="3">
+    <w:abstractNumId w:val="3"/>
   </w:num>
 </w:numbering>
 </file>
 
 <file path=word/styles.xml><?xml version="1.0" encoding="utf-8"?>
-<w:styles xmlns:mc="http://schemas.openxmlformats.org/markup-compatibility/2006" xmlns:r="http://schemas.openxmlformats.org/officeDocument/2006/relationships" xmlns:w="http://schemas.openxmlformats.org/wordprocessingml/2006/main" xmlns:w14="http://schemas.microsoft.com/office/word/2010/wordml" xmlns:w15="http://schemas.microsoft.com/office/word/2012/wordml" mc:Ignorable="w14 w15">
+<w:styles xmlns:w="http://schemas.openxmlformats.org/wordprocessingml/2006/main" xmlns:w14="http://schemas.microsoft.com/office/word/2010/wordml" xmlns:mc="http://schemas.openxmlformats.org/markup-compatibility/2006" mc:Ignorable="w14">
   <w:docDefaults>
     <w:rPrDefault>
       <w:rPr>
-        <w:rFonts w:asciiTheme="minorHAnsi" w:eastAsiaTheme="minorEastAsia" w:hAnsiTheme="minorHAnsi" w:cstheme="minorBidi"/>
-        <w:kern w:val="2"/>
+        <w:rFonts w:ascii="Calibri" w:hAnsi="Calibri" w:eastAsia="宋体" w:cs="" w:asciiTheme="minorHAnsi" w:cstheme="minorBidi" w:eastAsiaTheme="minorEastAsia" w:hAnsiTheme="minorHAnsi"/>
         <w:sz w:val="21"/>
         <w:szCs w:val="22"/>
         <w:lang w:val="en-US" w:eastAsia="zh-CN" w:bidi="ar-SA"/>
       </w:rPr>
     </w:rPrDefault>
-    <w:pPrDefault/>
+    <w:pPrDefault>
+      <w:pPr/>
+    </w:pPrDefault>
   </w:docDefaults>
   <w:latentStyles w:defLockedState="0" w:defUIPriority="99" w:defSemiHidden="0" w:defUnhideWhenUsed="0" w:defQFormat="0" w:count="371">
     <w:lsdException w:name="Normal" w:uiPriority="0" w:qFormat="1"/>
     <w:lsdException w:name="heading 1" w:uiPriority="9" w:qFormat="1"/>
-    <w:lsdException w:name="heading 2" w:semiHidden="1" w:uiPriority="9" w:unhideWhenUsed="1" w:qFormat="1"/>
-    <w:lsdException w:name="heading 3" w:semiHidden="1" w:uiPriority="9" w:unhideWhenUsed="1" w:qFormat="1"/>
-    <w:lsdException w:name="heading 4" w:semiHidden="1" w:uiPriority="9" w:unhideWhenUsed="1" w:qFormat="1"/>
-    <w:lsdException w:name="heading 5" w:semiHidden="1" w:uiPriority="9" w:unhideWhenUsed="1" w:qFormat="1"/>
-    <w:lsdException w:name="heading 6" w:semiHidden="1" w:uiPriority="9" w:unhideWhenUsed="1" w:qFormat="1"/>
-    <w:lsdException w:name="heading 7" w:semiHidden="1" w:uiPriority="9" w:unhideWhenUsed="1" w:qFormat="1"/>
-    <w:lsdException w:name="heading 8" w:semiHidden="1" w:uiPriority="9" w:unhideWhenUsed="1" w:qFormat="1"/>
-    <w:lsdException w:name="heading 9" w:semiHidden="1" w:uiPriority="9" w:unhideWhenUsed="1" w:qFormat="1"/>
+    <w:lsdException w:name="heading 2" w:uiPriority="9" w:semiHidden="1" w:unhideWhenUsed="1" w:qFormat="1"/>
+    <w:lsdException w:name="heading 3" w:uiPriority="9" w:semiHidden="1" w:unhideWhenUsed="1" w:qFormat="1"/>
+    <w:lsdException w:name="heading 4" w:uiPriority="9" w:semiHidden="1" w:unhideWhenUsed="1" w:qFormat="1"/>
+    <w:lsdException w:name="heading 5" w:uiPriority="9" w:semiHidden="1" w:unhideWhenUsed="1" w:qFormat="1"/>
+    <w:lsdException w:name="heading 6" w:uiPriority="9" w:semiHidden="1" w:unhideWhenUsed="1" w:qFormat="1"/>
+    <w:lsdException w:name="heading 7" w:uiPriority="9" w:semiHidden="1" w:unhideWhenUsed="1" w:qFormat="1"/>
+    <w:lsdException w:name="heading 8" w:uiPriority="9" w:semiHidden="1" w:unhideWhenUsed="1" w:qFormat="1"/>
+    <w:lsdException w:name="heading 9" w:uiPriority="9" w:semiHidden="1" w:unhideWhenUsed="1" w:qFormat="1"/>
     <w:lsdException w:name="index 1" w:semiHidden="1" w:unhideWhenUsed="1"/>
     <w:lsdException w:name="index 2" w:semiHidden="1" w:unhideWhenUsed="1"/>
     <w:lsdException w:name="index 3" w:semiHidden="1" w:unhideWhenUsed="1"/>
@@ -581,22 +1413,22 @@
     <w:lsdException w:name="index 7" w:semiHidden="1" w:unhideWhenUsed="1"/>
     <w:lsdException w:name="index 8" w:semiHidden="1" w:unhideWhenUsed="1"/>
     <w:lsdException w:name="index 9" w:semiHidden="1" w:unhideWhenUsed="1"/>
-    <w:lsdException w:name="toc 1" w:semiHidden="1" w:uiPriority="39" w:unhideWhenUsed="1"/>
-    <w:lsdException w:name="toc 2" w:semiHidden="1" w:uiPriority="39" w:unhideWhenUsed="1"/>
-    <w:lsdException w:name="toc 3" w:semiHidden="1" w:uiPriority="39" w:unhideWhenUsed="1"/>
-    <w:lsdException w:name="toc 4" w:semiHidden="1" w:uiPriority="39" w:unhideWhenUsed="1"/>
-    <w:lsdException w:name="toc 5" w:semiHidden="1" w:uiPriority="39" w:unhideWhenUsed="1"/>
-    <w:lsdException w:name="toc 6" w:semiHidden="1" w:uiPriority="39" w:unhideWhenUsed="1"/>
-    <w:lsdException w:name="toc 7" w:semiHidden="1" w:uiPriority="39" w:unhideWhenUsed="1"/>
-    <w:lsdException w:name="toc 8" w:semiHidden="1" w:uiPriority="39" w:unhideWhenUsed="1"/>
-    <w:lsdException w:name="toc 9" w:semiHidden="1" w:uiPriority="39" w:unhideWhenUsed="1"/>
+    <w:lsdException w:name="toc 1" w:uiPriority="39" w:semiHidden="1" w:unhideWhenUsed="1"/>
+    <w:lsdException w:name="toc 2" w:uiPriority="39" w:semiHidden="1" w:unhideWhenUsed="1"/>
+    <w:lsdException w:name="toc 3" w:uiPriority="39" w:semiHidden="1" w:unhideWhenUsed="1"/>
+    <w:lsdException w:name="toc 4" w:uiPriority="39" w:semiHidden="1" w:unhideWhenUsed="1"/>
+    <w:lsdException w:name="toc 5" w:uiPriority="39" w:semiHidden="1" w:unhideWhenUsed="1"/>
+    <w:lsdException w:name="toc 6" w:uiPriority="39" w:semiHidden="1" w:unhideWhenUsed="1"/>
+    <w:lsdException w:name="toc 7" w:uiPriority="39" w:semiHidden="1" w:unhideWhenUsed="1"/>
+    <w:lsdException w:name="toc 8" w:uiPriority="39" w:semiHidden="1" w:unhideWhenUsed="1"/>
+    <w:lsdException w:name="toc 9" w:uiPriority="39" w:semiHidden="1" w:unhideWhenUsed="1"/>
     <w:lsdException w:name="Normal Indent" w:semiHidden="1" w:unhideWhenUsed="1"/>
     <w:lsdException w:name="footnote text" w:semiHidden="1" w:unhideWhenUsed="1"/>
     <w:lsdException w:name="annotation text" w:semiHidden="1" w:unhideWhenUsed="1"/>
     <w:lsdException w:name="header" w:semiHidden="1" w:unhideWhenUsed="1"/>
     <w:lsdException w:name="footer" w:semiHidden="1" w:unhideWhenUsed="1"/>
     <w:lsdException w:name="index heading" w:semiHidden="1" w:unhideWhenUsed="1"/>
-    <w:lsdException w:name="caption" w:semiHidden="1" w:uiPriority="35" w:unhideWhenUsed="1" w:qFormat="1"/>
+    <w:lsdException w:name="caption" w:uiPriority="35" w:semiHidden="1" w:unhideWhenUsed="1" w:qFormat="1"/>
     <w:lsdException w:name="table of figures" w:semiHidden="1" w:unhideWhenUsed="1"/>
     <w:lsdException w:name="envelope address" w:semiHidden="1" w:unhideWhenUsed="1"/>
     <w:lsdException w:name="envelope return" w:semiHidden="1" w:unhideWhenUsed="1"/>
@@ -627,7 +1459,7 @@
     <w:lsdException w:name="Title" w:uiPriority="10" w:qFormat="1"/>
     <w:lsdException w:name="Closing" w:semiHidden="1" w:unhideWhenUsed="1"/>
     <w:lsdException w:name="Signature" w:semiHidden="1" w:unhideWhenUsed="1"/>
-    <w:lsdException w:name="Default Paragraph Font" w:semiHidden="1" w:uiPriority="1" w:unhideWhenUsed="1"/>
+    <w:lsdException w:name="Default Paragraph Font" w:uiPriority="1" w:semiHidden="1" w:unhideWhenUsed="1"/>
     <w:lsdException w:name="Body Text" w:semiHidden="1" w:unhideWhenUsed="1"/>
     <w:lsdException w:name="Body Text Indent" w:semiHidden="1" w:unhideWhenUsed="1"/>
     <w:lsdException w:name="List Continue" w:semiHidden="1" w:unhideWhenUsed="1"/>
@@ -827,8 +1659,8 @@
     <w:lsdException w:name="Subtle Reference" w:uiPriority="31" w:qFormat="1"/>
     <w:lsdException w:name="Intense Reference" w:uiPriority="32" w:qFormat="1"/>
     <w:lsdException w:name="Book Title" w:uiPriority="33" w:qFormat="1"/>
-    <w:lsdException w:name="Bibliography" w:semiHidden="1" w:uiPriority="37" w:unhideWhenUsed="1"/>
-    <w:lsdException w:name="TOC Heading" w:semiHidden="1" w:uiPriority="39" w:unhideWhenUsed="1" w:qFormat="1"/>
+    <w:lsdException w:name="Bibliography" w:uiPriority="37" w:semiHidden="1" w:unhideWhenUsed="1"/>
+    <w:lsdException w:name="TOC Heading" w:uiPriority="39" w:semiHidden="1" w:unhideWhenUsed="1" w:qFormat="1"/>
     <w:lsdException w:name="Plain Table 1" w:uiPriority="41"/>
     <w:lsdException w:name="Plain Table 2" w:uiPriority="42"/>
     <w:lsdException w:name="Plain Table 3" w:uiPriority="43"/>
@@ -934,19 +1766,191 @@
     <w:lsdException w:name="List Table 6 Colorful Accent 6" w:uiPriority="51"/>
     <w:lsdException w:name="List Table 7 Colorful Accent 6" w:uiPriority="52"/>
   </w:latentStyles>
-  <w:style w:type="paragraph" w:default="1" w:styleId="a">
+  <w:style w:type="paragraph" w:styleId="Normal" w:default="1">
     <w:name w:val="Normal"/>
     <w:qFormat/>
     <w:pPr>
-      <w:widowControl w:val="0"/>
+      <w:widowControl w:val="false"/>
+      <w:bidi w:val="0"/>
       <w:jc w:val="both"/>
     </w:pPr>
+    <w:rPr>
+      <w:rFonts w:ascii="Calibri" w:hAnsi="Calibri" w:eastAsia="宋体" w:cs="" w:asciiTheme="minorHAnsi" w:cstheme="minorBidi" w:eastAsiaTheme="minorEastAsia" w:hAnsiTheme="minorHAnsi"/>
+      <w:color w:val="auto"/>
+      <w:sz w:val="21"/>
+      <w:szCs w:val="22"/>
+      <w:lang w:val="en-US" w:eastAsia="zh-CN" w:bidi="ar-SA"/>
+    </w:rPr>
   </w:style>
-  <w:style w:type="character" w:default="1" w:styleId="a0">
+  <w:style w:type="character" w:styleId="DefaultParagraphFont" w:default="1">
     <w:name w:val="Default Paragraph Font"/>
     <w:uiPriority w:val="1"/>
     <w:semiHidden/>
     <w:unhideWhenUsed/>
+    <w:qFormat/>
+    <w:rPr/>
+  </w:style>
+  <w:style w:type="character" w:styleId="Internet">
+    <w:name w:val="Internet 链接"/>
+    <w:basedOn w:val="DefaultParagraphFont"/>
+    <w:uiPriority w:val="99"/>
+    <w:semiHidden/>
+    <w:unhideWhenUsed/>
+    <w:rsid w:val="00db3354"/>
+    <w:rPr>
+      <w:color w:val="0000FF"/>
+      <w:u w:val="single"/>
+    </w:rPr>
+  </w:style>
+  <w:style w:type="character" w:styleId="ListLabel1">
+    <w:name w:val="ListLabel 1"/>
+    <w:qFormat/>
+    <w:rPr>
+      <w:rFonts w:ascii="Arial" w:hAnsi="Arial"/>
+      <w:sz w:val="24"/>
+    </w:rPr>
+  </w:style>
+  <w:style w:type="character" w:styleId="ListLabel2">
+    <w:name w:val="ListLabel 2"/>
+    <w:qFormat/>
+    <w:rPr>
+      <w:sz w:val="20"/>
+    </w:rPr>
+  </w:style>
+  <w:style w:type="character" w:styleId="ListLabel3">
+    <w:name w:val="ListLabel 3"/>
+    <w:qFormat/>
+    <w:rPr>
+      <w:sz w:val="20"/>
+    </w:rPr>
+  </w:style>
+  <w:style w:type="character" w:styleId="ListLabel4">
+    <w:name w:val="ListLabel 4"/>
+    <w:qFormat/>
+    <w:rPr>
+      <w:sz w:val="20"/>
+    </w:rPr>
+  </w:style>
+  <w:style w:type="character" w:styleId="ListLabel5">
+    <w:name w:val="ListLabel 5"/>
+    <w:qFormat/>
+    <w:rPr>
+      <w:sz w:val="20"/>
+    </w:rPr>
+  </w:style>
+  <w:style w:type="character" w:styleId="ListLabel6">
+    <w:name w:val="ListLabel 6"/>
+    <w:qFormat/>
+    <w:rPr>
+      <w:sz w:val="20"/>
+    </w:rPr>
+  </w:style>
+  <w:style w:type="character" w:styleId="ListLabel7">
+    <w:name w:val="ListLabel 7"/>
+    <w:qFormat/>
+    <w:rPr>
+      <w:sz w:val="20"/>
+    </w:rPr>
+  </w:style>
+  <w:style w:type="character" w:styleId="ListLabel8">
+    <w:name w:val="ListLabel 8"/>
+    <w:qFormat/>
+    <w:rPr>
+      <w:sz w:val="20"/>
+    </w:rPr>
+  </w:style>
+  <w:style w:type="character" w:styleId="ListLabel9">
+    <w:name w:val="ListLabel 9"/>
+    <w:qFormat/>
+    <w:rPr>
+      <w:sz w:val="20"/>
+    </w:rPr>
+  </w:style>
+  <w:style w:type="character" w:styleId="Style14">
+    <w:name w:val="项目符号"/>
+    <w:qFormat/>
+    <w:rPr>
+      <w:rFonts w:ascii="OpenSymbol" w:hAnsi="OpenSymbol" w:eastAsia="OpenSymbol" w:cs="OpenSymbol"/>
+    </w:rPr>
+  </w:style>
+  <w:style w:type="paragraph" w:styleId="Style15">
+    <w:name w:val="标题"/>
+    <w:basedOn w:val="Normal"/>
+    <w:next w:val="Style16"/>
+    <w:qFormat/>
+    <w:pPr>
+      <w:keepNext/>
+      <w:spacing w:before="240" w:after="120"/>
+    </w:pPr>
+    <w:rPr>
+      <w:rFonts w:ascii="Liberation Sans" w:hAnsi="Liberation Sans" w:eastAsia="Noto Sans CJK SC Regular" w:cs="Noto Sans CJK SC Regular"/>
+      <w:sz w:val="28"/>
+      <w:szCs w:val="28"/>
+    </w:rPr>
+  </w:style>
+  <w:style w:type="paragraph" w:styleId="Style16">
+    <w:name w:val="Body Text"/>
+    <w:basedOn w:val="Normal"/>
+    <w:pPr>
+      <w:spacing w:lineRule="auto" w:line="288" w:before="0" w:after="140"/>
+    </w:pPr>
+    <w:rPr/>
+  </w:style>
+  <w:style w:type="paragraph" w:styleId="Style17">
+    <w:name w:val="List"/>
+    <w:basedOn w:val="Style16"/>
+    <w:pPr/>
+    <w:rPr/>
+  </w:style>
+  <w:style w:type="paragraph" w:styleId="Style18">
+    <w:name w:val="Caption"/>
+    <w:basedOn w:val="Normal"/>
+    <w:qFormat/>
+    <w:pPr>
+      <w:suppressLineNumbers/>
+      <w:spacing w:before="120" w:after="120"/>
+    </w:pPr>
+    <w:rPr>
+      <w:i/>
+      <w:iCs/>
+      <w:sz w:val="24"/>
+      <w:szCs w:val="24"/>
+    </w:rPr>
+  </w:style>
+  <w:style w:type="paragraph" w:styleId="Style19">
+    <w:name w:val="索引"/>
+    <w:basedOn w:val="Normal"/>
+    <w:qFormat/>
+    <w:pPr>
+      <w:suppressLineNumbers/>
+    </w:pPr>
+    <w:rPr/>
+  </w:style>
+  <w:style w:type="paragraph" w:styleId="NormalWeb">
+    <w:name w:val="Normal (Web)"/>
+    <w:basedOn w:val="Normal"/>
+    <w:uiPriority w:val="99"/>
+    <w:semiHidden/>
+    <w:unhideWhenUsed/>
+    <w:qFormat/>
+    <w:rsid w:val="00db3354"/>
+    <w:pPr>
+      <w:widowControl/>
+      <w:spacing w:beforeAutospacing="1" w:afterAutospacing="1"/>
+      <w:jc w:val="left"/>
+    </w:pPr>
+    <w:rPr>
+      <w:rFonts w:ascii="宋体" w:hAnsi="宋体" w:eastAsia="宋体" w:cs="宋体"/>
+      <w:sz w:val="24"/>
+      <w:szCs w:val="24"/>
+    </w:rPr>
+  </w:style>
+  <w:style w:type="numbering" w:styleId="NoList" w:default="1">
+    <w:name w:val="No List"/>
+    <w:uiPriority w:val="99"/>
+    <w:semiHidden/>
+    <w:unhideWhenUsed/>
+    <w:qFormat/>
   </w:style>
   <w:style w:type="table" w:default="1" w:styleId="a1">
     <w:name w:val="Normal Table"/>
@@ -962,43 +1966,6 @@
         <w:right w:w="108" w:type="dxa"/>
       </w:tblCellMar>
     </w:tblPr>
-  </w:style>
-  <w:style w:type="numbering" w:default="1" w:styleId="a2">
-    <w:name w:val="No List"/>
-    <w:uiPriority w:val="99"/>
-    <w:semiHidden/>
-    <w:unhideWhenUsed/>
-  </w:style>
-  <w:style w:type="paragraph" w:styleId="a3">
-    <w:name w:val="Normal (Web)"/>
-    <w:basedOn w:val="a"/>
-    <w:uiPriority w:val="99"/>
-    <w:semiHidden/>
-    <w:unhideWhenUsed/>
-    <w:rsid w:val="00DB3354"/>
-    <w:pPr>
-      <w:widowControl/>
-      <w:spacing w:before="100" w:beforeAutospacing="1" w:after="100" w:afterAutospacing="1"/>
-      <w:jc w:val="left"/>
-    </w:pPr>
-    <w:rPr>
-      <w:rFonts w:ascii="宋体" w:eastAsia="宋体" w:hAnsi="宋体" w:cs="宋体"/>
-      <w:kern w:val="0"/>
-      <w:sz w:val="24"/>
-      <w:szCs w:val="24"/>
-    </w:rPr>
-  </w:style>
-  <w:style w:type="character" w:styleId="a4">
-    <w:name w:val="Hyperlink"/>
-    <w:basedOn w:val="a0"/>
-    <w:uiPriority w:val="99"/>
-    <w:semiHidden/>
-    <w:unhideWhenUsed/>
-    <w:rsid w:val="00DB3354"/>
-    <w:rPr>
-      <w:color w:val="0000FF"/>
-      <w:u w:val="single"/>
-    </w:rPr>
   </w:style>
 </w:styles>
 </file>
